--- a/Livrables/Manual.docx
+++ b/Livrables/Manual.docx
@@ -53,7 +53,7 @@
                     <pic:cNvPicPr/>
                   </pic:nvPicPr>
                   <pic:blipFill>
-                    <a:blip r:embed="rId4"/>
+                    <a:blip r:embed="rId5"/>
                     <a:stretch>
                       <a:fillRect/>
                     </a:stretch>
@@ -105,176 +105,471 @@
         </w:rPr>
       </w:pPr>
     </w:p>
-    <w:p>
-      <w:pPr>
-        <w:rPr>
-          <w:color w:val="00B050"/>
-          <w:sz w:val="36"/>
-          <w:u w:val="single"/>
-          <w:lang w:val="en-US"/>
-        </w:rPr>
-      </w:pPr>
-      <w:r>
-        <w:rPr>
-          <w:color w:val="00B050"/>
-          <w:sz w:val="36"/>
-          <w:u w:val="single"/>
-          <w:lang w:val="en-US"/>
-        </w:rPr>
-        <w:lastRenderedPageBreak/>
-        <w:t>SUMMARY:</w:t>
-      </w:r>
-    </w:p>
-    <w:p>
-      <w:pPr>
-        <w:rPr>
-          <w:sz w:val="28"/>
-          <w:lang w:val="en-US"/>
-        </w:rPr>
-      </w:pPr>
-    </w:p>
+    <w:sdt>
+      <w:sdtPr>
+        <w:id w:val="-1291506923"/>
+        <w:docPartObj>
+          <w:docPartGallery w:val="Table of Contents"/>
+          <w:docPartUnique/>
+        </w:docPartObj>
+      </w:sdtPr>
+      <w:sdtEndPr>
+        <w:rPr>
+          <w:rFonts w:asciiTheme="minorHAnsi" w:eastAsiaTheme="minorHAnsi" w:hAnsiTheme="minorHAnsi" w:cstheme="minorBidi"/>
+          <w:b/>
+          <w:bCs/>
+          <w:color w:val="auto"/>
+          <w:sz w:val="22"/>
+          <w:szCs w:val="22"/>
+          <w:lang w:eastAsia="en-US"/>
+        </w:rPr>
+      </w:sdtEndPr>
+      <w:sdtContent>
+        <w:p>
+          <w:pPr>
+            <w:pStyle w:val="En-ttedetabledesmatires"/>
+            <w:rPr>
+              <w:color w:val="00B050"/>
+            </w:rPr>
+          </w:pPr>
+          <w:r>
+            <w:rPr>
+              <w:color w:val="00B050"/>
+            </w:rPr>
+            <w:t>SUMMARY</w:t>
+          </w:r>
+          <w:bookmarkStart w:id="0" w:name="_GoBack"/>
+          <w:bookmarkEnd w:id="0"/>
+        </w:p>
+        <w:p>
+          <w:pPr>
+            <w:rPr>
+              <w:sz w:val="28"/>
+              <w:lang w:eastAsia="fr-FR"/>
+            </w:rPr>
+          </w:pPr>
+        </w:p>
+        <w:p>
+          <w:pPr>
+            <w:pStyle w:val="TM1"/>
+            <w:tabs>
+              <w:tab w:val="left" w:pos="440"/>
+              <w:tab w:val="right" w:leader="dot" w:pos="9062"/>
+            </w:tabs>
+            <w:rPr>
+              <w:rStyle w:val="Lienhypertexte"/>
+              <w:noProof/>
+              <w:sz w:val="28"/>
+            </w:rPr>
+          </w:pPr>
+          <w:r>
+            <w:rPr>
+              <w:b/>
+              <w:bCs/>
+              <w:sz w:val="28"/>
+            </w:rPr>
+            <w:fldChar w:fldCharType="begin"/>
+          </w:r>
+          <w:r>
+            <w:rPr>
+              <w:b/>
+              <w:bCs/>
+              <w:sz w:val="28"/>
+            </w:rPr>
+            <w:instrText xml:space="preserve"> TOC \o "1-3" \h \z \u </w:instrText>
+          </w:r>
+          <w:r>
+            <w:rPr>
+              <w:b/>
+              <w:bCs/>
+              <w:sz w:val="28"/>
+            </w:rPr>
+            <w:fldChar w:fldCharType="separate"/>
+          </w:r>
+          <w:hyperlink w:anchor="_Toc515892931" w:history="1">
+            <w:r>
+              <w:rPr>
+                <w:rStyle w:val="Lienhypertexte"/>
+                <w:noProof/>
+                <w:color w:val="FF0000"/>
+                <w:sz w:val="28"/>
+                <w:lang w:val="en-US"/>
+              </w:rPr>
+              <w:t>1:</w:t>
+            </w:r>
+            <w:r>
+              <w:rPr>
+                <w:rFonts w:cstheme="minorBidi"/>
+                <w:noProof/>
+                <w:color w:val="FF0000"/>
+                <w:sz w:val="28"/>
+              </w:rPr>
+              <w:tab/>
+            </w:r>
+            <w:r>
+              <w:rPr>
+                <w:rStyle w:val="Lienhypertexte"/>
+                <w:noProof/>
+                <w:color w:val="FF0000"/>
+                <w:sz w:val="28"/>
+                <w:lang w:val="en-US"/>
+              </w:rPr>
+              <w:t>ENVIRONMENT</w:t>
+            </w:r>
+            <w:r>
+              <w:rPr>
+                <w:noProof/>
+                <w:webHidden/>
+                <w:sz w:val="28"/>
+              </w:rPr>
+              <w:tab/>
+            </w:r>
+            <w:r>
+              <w:rPr>
+                <w:noProof/>
+                <w:webHidden/>
+                <w:color w:val="FF0000"/>
+                <w:sz w:val="28"/>
+              </w:rPr>
+              <w:fldChar w:fldCharType="begin"/>
+            </w:r>
+            <w:r>
+              <w:rPr>
+                <w:noProof/>
+                <w:webHidden/>
+                <w:color w:val="FF0000"/>
+                <w:sz w:val="28"/>
+              </w:rPr>
+              <w:instrText xml:space="preserve"> PAGEREF _Toc515892931 \h </w:instrText>
+            </w:r>
+            <w:r>
+              <w:rPr>
+                <w:noProof/>
+                <w:webHidden/>
+                <w:color w:val="FF0000"/>
+                <w:sz w:val="28"/>
+              </w:rPr>
+            </w:r>
+            <w:r>
+              <w:rPr>
+                <w:noProof/>
+                <w:webHidden/>
+                <w:color w:val="FF0000"/>
+                <w:sz w:val="28"/>
+              </w:rPr>
+              <w:fldChar w:fldCharType="separate"/>
+            </w:r>
+            <w:r>
+              <w:rPr>
+                <w:noProof/>
+                <w:webHidden/>
+                <w:color w:val="FF0000"/>
+                <w:sz w:val="28"/>
+              </w:rPr>
+              <w:t>3</w:t>
+            </w:r>
+            <w:r>
+              <w:rPr>
+                <w:noProof/>
+                <w:webHidden/>
+                <w:color w:val="FF0000"/>
+                <w:sz w:val="28"/>
+              </w:rPr>
+              <w:fldChar w:fldCharType="end"/>
+            </w:r>
+          </w:hyperlink>
+        </w:p>
+        <w:p>
+          <w:pPr>
+            <w:rPr>
+              <w:noProof/>
+              <w:lang w:eastAsia="fr-FR"/>
+            </w:rPr>
+          </w:pPr>
+        </w:p>
+        <w:p>
+          <w:pPr>
+            <w:pStyle w:val="TM1"/>
+            <w:tabs>
+              <w:tab w:val="left" w:pos="440"/>
+              <w:tab w:val="right" w:leader="dot" w:pos="9062"/>
+            </w:tabs>
+            <w:rPr>
+              <w:rStyle w:val="Lienhypertexte"/>
+              <w:noProof/>
+              <w:sz w:val="28"/>
+            </w:rPr>
+          </w:pPr>
+          <w:hyperlink w:anchor="_Toc515892932" w:history="1">
+            <w:r>
+              <w:rPr>
+                <w:rStyle w:val="Lienhypertexte"/>
+                <w:noProof/>
+                <w:color w:val="FF0000"/>
+                <w:sz w:val="28"/>
+                <w:lang w:val="en-US"/>
+              </w:rPr>
+              <w:t>2:</w:t>
+            </w:r>
+            <w:r>
+              <w:rPr>
+                <w:rFonts w:cstheme="minorBidi"/>
+                <w:noProof/>
+                <w:color w:val="FF0000"/>
+                <w:sz w:val="28"/>
+              </w:rPr>
+              <w:tab/>
+            </w:r>
+            <w:r>
+              <w:rPr>
+                <w:rStyle w:val="Lienhypertexte"/>
+                <w:noProof/>
+                <w:color w:val="FF0000"/>
+                <w:sz w:val="28"/>
+                <w:lang w:val="en-US"/>
+              </w:rPr>
+              <w:t>CONTROLS</w:t>
+            </w:r>
+            <w:r>
+              <w:rPr>
+                <w:noProof/>
+                <w:webHidden/>
+                <w:sz w:val="28"/>
+              </w:rPr>
+              <w:tab/>
+            </w:r>
+            <w:r>
+              <w:rPr>
+                <w:noProof/>
+                <w:webHidden/>
+                <w:color w:val="FF0000"/>
+                <w:sz w:val="28"/>
+              </w:rPr>
+              <w:fldChar w:fldCharType="begin"/>
+            </w:r>
+            <w:r>
+              <w:rPr>
+                <w:noProof/>
+                <w:webHidden/>
+                <w:color w:val="FF0000"/>
+                <w:sz w:val="28"/>
+              </w:rPr>
+              <w:instrText xml:space="preserve"> PAGEREF _Toc515892932 \h </w:instrText>
+            </w:r>
+            <w:r>
+              <w:rPr>
+                <w:noProof/>
+                <w:webHidden/>
+                <w:color w:val="FF0000"/>
+                <w:sz w:val="28"/>
+              </w:rPr>
+            </w:r>
+            <w:r>
+              <w:rPr>
+                <w:noProof/>
+                <w:webHidden/>
+                <w:color w:val="FF0000"/>
+                <w:sz w:val="28"/>
+              </w:rPr>
+              <w:fldChar w:fldCharType="separate"/>
+            </w:r>
+            <w:r>
+              <w:rPr>
+                <w:noProof/>
+                <w:webHidden/>
+                <w:color w:val="FF0000"/>
+                <w:sz w:val="28"/>
+              </w:rPr>
+              <w:t>5</w:t>
+            </w:r>
+            <w:r>
+              <w:rPr>
+                <w:noProof/>
+                <w:webHidden/>
+                <w:color w:val="FF0000"/>
+                <w:sz w:val="28"/>
+              </w:rPr>
+              <w:fldChar w:fldCharType="end"/>
+            </w:r>
+          </w:hyperlink>
+        </w:p>
+        <w:p>
+          <w:pPr>
+            <w:rPr>
+              <w:noProof/>
+              <w:lang w:eastAsia="fr-FR"/>
+            </w:rPr>
+          </w:pPr>
+        </w:p>
+        <w:p>
+          <w:pPr>
+            <w:pStyle w:val="TM1"/>
+            <w:tabs>
+              <w:tab w:val="left" w:pos="440"/>
+              <w:tab w:val="right" w:leader="dot" w:pos="9062"/>
+            </w:tabs>
+            <w:rPr>
+              <w:rFonts w:cstheme="minorBidi"/>
+              <w:noProof/>
+              <w:sz w:val="28"/>
+            </w:rPr>
+          </w:pPr>
+          <w:hyperlink w:anchor="_Toc515892933" w:history="1">
+            <w:r>
+              <w:rPr>
+                <w:rStyle w:val="Lienhypertexte"/>
+                <w:noProof/>
+                <w:color w:val="FF0000"/>
+                <w:sz w:val="28"/>
+                <w:lang w:val="en-US"/>
+              </w:rPr>
+              <w:t>3:</w:t>
+            </w:r>
+            <w:r>
+              <w:rPr>
+                <w:rFonts w:cstheme="minorBidi"/>
+                <w:noProof/>
+                <w:color w:val="FF0000"/>
+                <w:sz w:val="28"/>
+              </w:rPr>
+              <w:tab/>
+            </w:r>
+            <w:r>
+              <w:rPr>
+                <w:rStyle w:val="Lienhypertexte"/>
+                <w:noProof/>
+                <w:color w:val="FF0000"/>
+                <w:sz w:val="28"/>
+                <w:lang w:val="en-US"/>
+              </w:rPr>
+              <w:t>CREDITS</w:t>
+            </w:r>
+            <w:r>
+              <w:rPr>
+                <w:noProof/>
+                <w:webHidden/>
+                <w:sz w:val="28"/>
+              </w:rPr>
+              <w:tab/>
+            </w:r>
+            <w:r>
+              <w:rPr>
+                <w:noProof/>
+                <w:webHidden/>
+                <w:color w:val="FF0000"/>
+                <w:sz w:val="28"/>
+              </w:rPr>
+              <w:fldChar w:fldCharType="begin"/>
+            </w:r>
+            <w:r>
+              <w:rPr>
+                <w:noProof/>
+                <w:webHidden/>
+                <w:color w:val="FF0000"/>
+                <w:sz w:val="28"/>
+              </w:rPr>
+              <w:instrText xml:space="preserve"> PAGEREF _Toc515892933 \h </w:instrText>
+            </w:r>
+            <w:r>
+              <w:rPr>
+                <w:noProof/>
+                <w:webHidden/>
+                <w:color w:val="FF0000"/>
+                <w:sz w:val="28"/>
+              </w:rPr>
+            </w:r>
+            <w:r>
+              <w:rPr>
+                <w:noProof/>
+                <w:webHidden/>
+                <w:color w:val="FF0000"/>
+                <w:sz w:val="28"/>
+              </w:rPr>
+              <w:fldChar w:fldCharType="separate"/>
+            </w:r>
+            <w:r>
+              <w:rPr>
+                <w:noProof/>
+                <w:webHidden/>
+                <w:color w:val="FF0000"/>
+                <w:sz w:val="28"/>
+              </w:rPr>
+              <w:t>6</w:t>
+            </w:r>
+            <w:r>
+              <w:rPr>
+                <w:noProof/>
+                <w:webHidden/>
+                <w:color w:val="FF0000"/>
+                <w:sz w:val="28"/>
+              </w:rPr>
+              <w:fldChar w:fldCharType="end"/>
+            </w:r>
+          </w:hyperlink>
+        </w:p>
+        <w:p>
+          <w:r>
+            <w:rPr>
+              <w:b/>
+              <w:bCs/>
+              <w:sz w:val="28"/>
+            </w:rPr>
+            <w:fldChar w:fldCharType="end"/>
+          </w:r>
+        </w:p>
+      </w:sdtContent>
+    </w:sdt>
     <w:p>
       <w:pPr>
         <w:rPr>
           <w:color w:val="FF0000"/>
           <w:sz w:val="28"/>
-          <w:lang w:val="en-US"/>
-        </w:rPr>
-      </w:pPr>
-      <w:r>
-        <w:rPr>
-          <w:color w:val="FF0000"/>
-          <w:sz w:val="28"/>
-          <w:lang w:val="en-US"/>
-        </w:rPr>
-        <w:t>1:</w:t>
-      </w:r>
-      <w:r>
-        <w:rPr>
-          <w:color w:val="FF0000"/>
-          <w:sz w:val="28"/>
-          <w:lang w:val="en-US"/>
-        </w:rPr>
-        <w:tab/>
-        <w:t>ENVIRONMENT</w:t>
-      </w:r>
-    </w:p>
-    <w:p>
-      <w:pPr>
-        <w:rPr>
-          <w:color w:val="FF0000"/>
-          <w:sz w:val="28"/>
-          <w:lang w:val="en-US"/>
-        </w:rPr>
-      </w:pPr>
-    </w:p>
-    <w:p>
-      <w:pPr>
-        <w:rPr>
-          <w:color w:val="FF0000"/>
-          <w:sz w:val="28"/>
-          <w:lang w:val="en-US"/>
-        </w:rPr>
-      </w:pPr>
-      <w:r>
-        <w:rPr>
-          <w:color w:val="FF0000"/>
-          <w:sz w:val="28"/>
-          <w:lang w:val="en-US"/>
-        </w:rPr>
-        <w:t>2:</w:t>
-      </w:r>
-      <w:r>
-        <w:rPr>
-          <w:color w:val="FF0000"/>
-          <w:sz w:val="28"/>
-          <w:lang w:val="en-US"/>
-        </w:rPr>
-        <w:tab/>
-        <w:t>CONTROLS</w:t>
-      </w:r>
-    </w:p>
-    <w:p>
-      <w:pPr>
-        <w:rPr>
-          <w:color w:val="FF0000"/>
-          <w:sz w:val="28"/>
-          <w:lang w:val="en-US"/>
-        </w:rPr>
-      </w:pPr>
-    </w:p>
-    <w:p>
-      <w:pPr>
-        <w:rPr>
-          <w:color w:val="FF0000"/>
-          <w:sz w:val="28"/>
-          <w:lang w:val="en-US"/>
-        </w:rPr>
-      </w:pPr>
-      <w:r>
-        <w:rPr>
-          <w:color w:val="FF0000"/>
-          <w:sz w:val="28"/>
-          <w:lang w:val="en-US"/>
-        </w:rPr>
-        <w:t>3:</w:t>
-      </w:r>
-      <w:r>
-        <w:rPr>
-          <w:color w:val="FF0000"/>
-          <w:sz w:val="28"/>
-          <w:lang w:val="en-US"/>
-        </w:rPr>
-        <w:tab/>
-        <w:t>CREDITS</w:t>
-      </w:r>
-    </w:p>
-    <w:p>
-      <w:pPr>
-        <w:rPr>
-          <w:color w:val="FF0000"/>
-          <w:sz w:val="28"/>
-          <w:lang w:val="en-US"/>
-        </w:rPr>
-      </w:pPr>
-    </w:p>
-    <w:p>
-      <w:pPr>
-        <w:rPr>
-          <w:sz w:val="28"/>
-          <w:lang w:val="en-US"/>
-        </w:rPr>
-      </w:pPr>
-    </w:p>
-    <w:p>
-      <w:pPr>
-        <w:rPr>
-          <w:sz w:val="28"/>
-          <w:lang w:val="en-US"/>
-        </w:rPr>
-      </w:pPr>
-    </w:p>
-    <w:p>
-      <w:pPr>
-        <w:rPr>
-          <w:sz w:val="28"/>
-          <w:lang w:val="en-US"/>
-        </w:rPr>
-      </w:pPr>
-    </w:p>
-    <w:p>
-      <w:pPr>
-        <w:rPr>
-          <w:sz w:val="28"/>
-          <w:lang w:val="en"/>
-        </w:rPr>
-      </w:pPr>
-      <w:r>
-        <w:rPr>
-          <w:sz w:val="28"/>
-          <w:lang w:val="en"/>
-        </w:rPr>
-        <w:t xml:space="preserve">Lorann, </w:t>
+        </w:rPr>
+      </w:pPr>
+    </w:p>
+    <w:p>
+      <w:pPr>
+        <w:rPr>
+          <w:sz w:val="28"/>
+        </w:rPr>
+      </w:pPr>
+    </w:p>
+    <w:p>
+      <w:pPr>
+        <w:rPr>
+          <w:sz w:val="28"/>
+        </w:rPr>
+      </w:pPr>
+    </w:p>
+    <w:p>
+      <w:pPr>
+        <w:rPr>
+          <w:sz w:val="28"/>
+        </w:rPr>
+      </w:pPr>
+    </w:p>
+    <w:p>
+      <w:pPr>
+        <w:rPr>
+          <w:sz w:val="28"/>
+          <w:lang w:val="en"/>
+        </w:rPr>
+      </w:pPr>
+      <w:proofErr w:type="spellStart"/>
+      <w:r>
+        <w:rPr>
+          <w:sz w:val="28"/>
+          <w:lang w:val="en"/>
+        </w:rPr>
+        <w:t>Lorann</w:t>
+      </w:r>
+      <w:proofErr w:type="spellEnd"/>
+      <w:r>
+        <w:rPr>
+          <w:sz w:val="28"/>
+          <w:lang w:val="en"/>
+        </w:rPr>
+        <w:t xml:space="preserve">, </w:t>
       </w:r>
       <w:r>
         <w:rPr>
@@ -377,6 +672,7 @@
       <w:pPr>
         <w:rPr>
           <w:noProof/>
+          <w:lang w:val="en-US"/>
         </w:rPr>
       </w:pPr>
     </w:p>
@@ -407,7 +703,7 @@
                     <pic:cNvPicPr/>
                   </pic:nvPicPr>
                   <pic:blipFill rotWithShape="1">
-                    <a:blip r:embed="rId5"/>
+                    <a:blip r:embed="rId6"/>
                     <a:srcRect r="39516" b="41052"/>
                     <a:stretch/>
                   </pic:blipFill>
@@ -437,16 +733,14 @@
     </w:p>
     <w:p>
       <w:pPr>
-        <w:rPr>
-          <w:color w:val="FF0000"/>
-          <w:sz w:val="32"/>
-          <w:lang w:val="en-US"/>
-        </w:rPr>
-      </w:pPr>
-      <w:r>
-        <w:rPr>
-          <w:color w:val="FF0000"/>
-          <w:sz w:val="32"/>
+        <w:pStyle w:val="Titre1"/>
+        <w:rPr>
+          <w:lang w:val="en-US"/>
+        </w:rPr>
+      </w:pPr>
+      <w:bookmarkStart w:id="1" w:name="_Toc515892931"/>
+      <w:r>
+        <w:rPr>
           <w:lang w:val="en-US"/>
         </w:rPr>
         <w:lastRenderedPageBreak/>
@@ -454,13 +748,12 @@
       </w:r>
       <w:r>
         <w:rPr>
-          <w:color w:val="FF0000"/>
-          <w:sz w:val="32"/>
           <w:lang w:val="en-US"/>
         </w:rPr>
         <w:tab/>
         <w:t>ENVIRONMENT</w:t>
       </w:r>
+      <w:bookmarkEnd w:id="1"/>
     </w:p>
     <w:p>
       <w:pPr>
@@ -523,59 +816,6 @@
                 <pic:pic xmlns:pic="http://schemas.openxmlformats.org/drawingml/2006/picture">
                   <pic:nvPicPr>
                     <pic:cNvPr id="0" name="Picture 8"/>
-                    <pic:cNvPicPr>
-                      <a:picLocks noChangeAspect="1" noChangeArrowheads="1"/>
-                    </pic:cNvPicPr>
-                  </pic:nvPicPr>
-                  <pic:blipFill>
-                    <a:blip r:embed="rId6">
-                      <a:extLst>
-                        <a:ext uri="{28A0092B-C50C-407E-A947-70E740481C1C}">
-                          <a14:useLocalDpi xmlns:a14="http://schemas.microsoft.com/office/drawing/2010/main" val="0"/>
-                        </a:ext>
-                      </a:extLst>
-                    </a:blip>
-                    <a:srcRect/>
-                    <a:stretch>
-                      <a:fillRect/>
-                    </a:stretch>
-                  </pic:blipFill>
-                  <pic:spPr bwMode="auto">
-                    <a:xfrm>
-                      <a:off x="0" y="0"/>
-                      <a:ext cx="304800" cy="304800"/>
-                    </a:xfrm>
-                    <a:prstGeom prst="rect">
-                      <a:avLst/>
-                    </a:prstGeom>
-                    <a:noFill/>
-                    <a:ln>
-                      <a:noFill/>
-                    </a:ln>
-                  </pic:spPr>
-                </pic:pic>
-              </a:graphicData>
-            </a:graphic>
-          </wp:inline>
-        </w:drawing>
-      </w:r>
-      <w:r>
-        <w:rPr>
-          <w:noProof/>
-        </w:rPr>
-        <w:drawing>
-          <wp:inline distT="0" distB="0" distL="0" distR="0">
-            <wp:extent cx="304800" cy="304800"/>
-            <wp:effectExtent l="0" t="0" r="0" b="0"/>
-            <wp:docPr id="9" name="Image 9"/>
-            <wp:cNvGraphicFramePr>
-              <a:graphicFrameLocks xmlns:a="http://schemas.openxmlformats.org/drawingml/2006/main" noChangeAspect="1"/>
-            </wp:cNvGraphicFramePr>
-            <a:graphic xmlns:a="http://schemas.openxmlformats.org/drawingml/2006/main">
-              <a:graphicData uri="http://schemas.openxmlformats.org/drawingml/2006/picture">
-                <pic:pic xmlns:pic="http://schemas.openxmlformats.org/drawingml/2006/picture">
-                  <pic:nvPicPr>
-                    <pic:cNvPr id="0" name="Picture 7"/>
                     <pic:cNvPicPr>
                       <a:picLocks noChangeAspect="1" noChangeArrowheads="1"/>
                     </pic:cNvPicPr>
@@ -620,7 +860,7 @@
           <wp:inline distT="0" distB="0" distL="0" distR="0">
             <wp:extent cx="304800" cy="304800"/>
             <wp:effectExtent l="0" t="0" r="0" b="0"/>
-            <wp:docPr id="8" name="Image 8"/>
+            <wp:docPr id="9" name="Image 9"/>
             <wp:cNvGraphicFramePr>
               <a:graphicFrameLocks xmlns:a="http://schemas.openxmlformats.org/drawingml/2006/main" noChangeAspect="1"/>
             </wp:cNvGraphicFramePr>
@@ -628,7 +868,7 @@
               <a:graphicData uri="http://schemas.openxmlformats.org/drawingml/2006/picture">
                 <pic:pic xmlns:pic="http://schemas.openxmlformats.org/drawingml/2006/picture">
                   <pic:nvPicPr>
-                    <pic:cNvPr id="0" name="Picture 6"/>
+                    <pic:cNvPr id="0" name="Picture 7"/>
                     <pic:cNvPicPr>
                       <a:picLocks noChangeAspect="1" noChangeArrowheads="1"/>
                     </pic:cNvPicPr>
@@ -673,7 +913,7 @@
           <wp:inline distT="0" distB="0" distL="0" distR="0">
             <wp:extent cx="304800" cy="304800"/>
             <wp:effectExtent l="0" t="0" r="0" b="0"/>
-            <wp:docPr id="7" name="Image 7"/>
+            <wp:docPr id="8" name="Image 8"/>
             <wp:cNvGraphicFramePr>
               <a:graphicFrameLocks xmlns:a="http://schemas.openxmlformats.org/drawingml/2006/main" noChangeAspect="1"/>
             </wp:cNvGraphicFramePr>
@@ -681,7 +921,7 @@
               <a:graphicData uri="http://schemas.openxmlformats.org/drawingml/2006/picture">
                 <pic:pic xmlns:pic="http://schemas.openxmlformats.org/drawingml/2006/picture">
                   <pic:nvPicPr>
-                    <pic:cNvPr id="0" name="Picture 5"/>
+                    <pic:cNvPr id="0" name="Picture 6"/>
                     <pic:cNvPicPr>
                       <a:picLocks noChangeAspect="1" noChangeArrowheads="1"/>
                     </pic:cNvPicPr>
@@ -726,7 +966,7 @@
           <wp:inline distT="0" distB="0" distL="0" distR="0">
             <wp:extent cx="304800" cy="304800"/>
             <wp:effectExtent l="0" t="0" r="0" b="0"/>
-            <wp:docPr id="6" name="Image 6"/>
+            <wp:docPr id="7" name="Image 7"/>
             <wp:cNvGraphicFramePr>
               <a:graphicFrameLocks xmlns:a="http://schemas.openxmlformats.org/drawingml/2006/main" noChangeAspect="1"/>
             </wp:cNvGraphicFramePr>
@@ -734,7 +974,7 @@
               <a:graphicData uri="http://schemas.openxmlformats.org/drawingml/2006/picture">
                 <pic:pic xmlns:pic="http://schemas.openxmlformats.org/drawingml/2006/picture">
                   <pic:nvPicPr>
-                    <pic:cNvPr id="0" name="Picture 4"/>
+                    <pic:cNvPr id="0" name="Picture 5"/>
                     <pic:cNvPicPr>
                       <a:picLocks noChangeAspect="1" noChangeArrowheads="1"/>
                     </pic:cNvPicPr>
@@ -779,7 +1019,7 @@
           <wp:inline distT="0" distB="0" distL="0" distR="0">
             <wp:extent cx="304800" cy="304800"/>
             <wp:effectExtent l="0" t="0" r="0" b="0"/>
-            <wp:docPr id="5" name="Image 5"/>
+            <wp:docPr id="6" name="Image 6"/>
             <wp:cNvGraphicFramePr>
               <a:graphicFrameLocks xmlns:a="http://schemas.openxmlformats.org/drawingml/2006/main" noChangeAspect="1"/>
             </wp:cNvGraphicFramePr>
@@ -787,7 +1027,7 @@
               <a:graphicData uri="http://schemas.openxmlformats.org/drawingml/2006/picture">
                 <pic:pic xmlns:pic="http://schemas.openxmlformats.org/drawingml/2006/picture">
                   <pic:nvPicPr>
-                    <pic:cNvPr id="0" name="Picture 3"/>
+                    <pic:cNvPr id="0" name="Picture 4"/>
                     <pic:cNvPicPr>
                       <a:picLocks noChangeAspect="1" noChangeArrowheads="1"/>
                     </pic:cNvPicPr>
@@ -832,7 +1072,7 @@
           <wp:inline distT="0" distB="0" distL="0" distR="0">
             <wp:extent cx="304800" cy="304800"/>
             <wp:effectExtent l="0" t="0" r="0" b="0"/>
-            <wp:docPr id="4" name="Image 4"/>
+            <wp:docPr id="5" name="Image 5"/>
             <wp:cNvGraphicFramePr>
               <a:graphicFrameLocks xmlns:a="http://schemas.openxmlformats.org/drawingml/2006/main" noChangeAspect="1"/>
             </wp:cNvGraphicFramePr>
@@ -840,7 +1080,7 @@
               <a:graphicData uri="http://schemas.openxmlformats.org/drawingml/2006/picture">
                 <pic:pic xmlns:pic="http://schemas.openxmlformats.org/drawingml/2006/picture">
                   <pic:nvPicPr>
-                    <pic:cNvPr id="0" name="Picture 2"/>
+                    <pic:cNvPr id="0" name="Picture 3"/>
                     <pic:cNvPicPr>
                       <a:picLocks noChangeAspect="1" noChangeArrowheads="1"/>
                     </pic:cNvPicPr>
@@ -885,7 +1125,7 @@
           <wp:inline distT="0" distB="0" distL="0" distR="0">
             <wp:extent cx="304800" cy="304800"/>
             <wp:effectExtent l="0" t="0" r="0" b="0"/>
-            <wp:docPr id="3" name="Image 3"/>
+            <wp:docPr id="4" name="Image 4"/>
             <wp:cNvGraphicFramePr>
               <a:graphicFrameLocks xmlns:a="http://schemas.openxmlformats.org/drawingml/2006/main" noChangeAspect="1"/>
             </wp:cNvGraphicFramePr>
@@ -893,7 +1133,7 @@
               <a:graphicData uri="http://schemas.openxmlformats.org/drawingml/2006/picture">
                 <pic:pic xmlns:pic="http://schemas.openxmlformats.org/drawingml/2006/picture">
                   <pic:nvPicPr>
-                    <pic:cNvPr id="0" name="Picture 1"/>
+                    <pic:cNvPr id="0" name="Picture 2"/>
                     <pic:cNvPicPr>
                       <a:picLocks noChangeAspect="1" noChangeArrowheads="1"/>
                     </pic:cNvPicPr>
@@ -930,91 +1170,15 @@
           </wp:inline>
         </w:drawing>
       </w:r>
-    </w:p>
-    <w:p>
-      <w:pPr>
-        <w:rPr>
-          <w:sz w:val="28"/>
-          <w:lang w:val="en-US"/>
-        </w:rPr>
-      </w:pPr>
-    </w:p>
-    <w:p>
-      <w:pPr>
-        <w:rPr>
-          <w:sz w:val="28"/>
-          <w:lang w:val="en-US"/>
-        </w:rPr>
-      </w:pPr>
-    </w:p>
-    <w:p>
-      <w:pPr>
-        <w:rPr>
-          <w:sz w:val="28"/>
-          <w:lang w:val="en-US"/>
-        </w:rPr>
-      </w:pPr>
-    </w:p>
-    <w:p>
-      <w:pPr>
-        <w:rPr>
-          <w:sz w:val="28"/>
-          <w:lang w:val="en-US"/>
-        </w:rPr>
-      </w:pPr>
-    </w:p>
-    <w:p>
-      <w:pPr>
-        <w:rPr>
-          <w:sz w:val="28"/>
-          <w:lang w:val="en"/>
-        </w:rPr>
-      </w:pPr>
-      <w:r>
-        <w:rPr>
-          <w:sz w:val="28"/>
-          <w:lang w:val="en"/>
-        </w:rPr>
-        <w:t>Y</w:t>
-      </w:r>
-      <w:r>
-        <w:rPr>
-          <w:sz w:val="28"/>
-          <w:lang w:val="en"/>
-        </w:rPr>
-        <w:t xml:space="preserve">ou will face many challenges in dangerous </w:t>
-      </w:r>
-      <w:r>
-        <w:rPr>
-          <w:sz w:val="28"/>
-          <w:lang w:val="en"/>
-        </w:rPr>
-        <w:t>dungeons</w:t>
-      </w:r>
-      <w:r>
-        <w:rPr>
-          <w:sz w:val="28"/>
-          <w:lang w:val="en"/>
-        </w:rPr>
-        <w:t>!</w:t>
-      </w:r>
-    </w:p>
-    <w:p>
-      <w:pPr>
-        <w:rPr>
-          <w:sz w:val="28"/>
-          <w:lang w:val="en-US"/>
-        </w:rPr>
-      </w:pPr>
       <w:r>
         <w:rPr>
           <w:noProof/>
         </w:rPr>
         <w:drawing>
-          <wp:inline distT="0" distB="0" distL="0" distR="0" wp14:anchorId="55437FCC" wp14:editId="19813303">
-            <wp:extent cx="1171575" cy="1447800"/>
-            <wp:effectExtent l="0" t="0" r="9525" b="0"/>
-            <wp:docPr id="21" name="Image 21"/>
+          <wp:inline distT="0" distB="0" distL="0" distR="0">
+            <wp:extent cx="304800" cy="304800"/>
+            <wp:effectExtent l="0" t="0" r="0" b="0"/>
+            <wp:docPr id="3" name="Image 3"/>
             <wp:cNvGraphicFramePr>
               <a:graphicFrameLocks xmlns:a="http://schemas.openxmlformats.org/drawingml/2006/main" noChangeAspect="1"/>
             </wp:cNvGraphicFramePr>
@@ -1022,108 +1186,13 @@
               <a:graphicData uri="http://schemas.openxmlformats.org/drawingml/2006/picture">
                 <pic:pic xmlns:pic="http://schemas.openxmlformats.org/drawingml/2006/picture">
                   <pic:nvPicPr>
-                    <pic:cNvPr id="1" name=""/>
-                    <pic:cNvPicPr/>
-                  </pic:nvPicPr>
-                  <pic:blipFill>
-                    <a:blip r:embed="rId14"/>
-                    <a:stretch>
-                      <a:fillRect/>
-                    </a:stretch>
-                  </pic:blipFill>
-                  <pic:spPr>
-                    <a:xfrm>
-                      <a:off x="0" y="0"/>
-                      <a:ext cx="1171575" cy="1447800"/>
-                    </a:xfrm>
-                    <a:prstGeom prst="rect">
-                      <a:avLst/>
-                    </a:prstGeom>
-                  </pic:spPr>
-                </pic:pic>
-              </a:graphicData>
-            </a:graphic>
-          </wp:inline>
-        </w:drawing>
-      </w:r>
-    </w:p>
-    <w:p>
-      <w:pPr>
-        <w:rPr>
-          <w:sz w:val="28"/>
-          <w:lang w:val="en-US"/>
-        </w:rPr>
-      </w:pPr>
-    </w:p>
-    <w:p>
-      <w:pPr>
-        <w:rPr>
-          <w:sz w:val="28"/>
-          <w:lang w:val="en-US"/>
-        </w:rPr>
-      </w:pPr>
-    </w:p>
-    <w:p>
-      <w:pPr>
-        <w:rPr>
-          <w:sz w:val="28"/>
-          <w:lang w:val="en-US"/>
-        </w:rPr>
-      </w:pPr>
-    </w:p>
-    <w:p>
-      <w:pPr>
-        <w:rPr>
-          <w:sz w:val="28"/>
-          <w:lang w:val="en-US"/>
-        </w:rPr>
-      </w:pPr>
-    </w:p>
-    <w:p>
-      <w:pPr>
-        <w:rPr>
-          <w:sz w:val="36"/>
-          <w:lang w:val="en-US"/>
-        </w:rPr>
-      </w:pPr>
-      <w:r>
-        <w:rPr>
-          <w:sz w:val="28"/>
-          <w:lang w:val="en"/>
-        </w:rPr>
-        <w:t>To escape, recover the energy sphere to open the door!</w:t>
-      </w:r>
-    </w:p>
-    <w:p>
-      <w:pPr>
-        <w:rPr>
-          <w:sz w:val="28"/>
-          <w:lang w:val="en-US"/>
-        </w:rPr>
-      </w:pPr>
-      <w:r>
-        <w:rPr>
-          <w:noProof/>
-        </w:rPr>
-        <w:drawing>
-          <wp:inline distT="0" distB="0" distL="0" distR="0">
-            <wp:extent cx="304800" cy="304800"/>
-            <wp:effectExtent l="0" t="0" r="0" b="0"/>
-            <wp:docPr id="22" name="Image 22"/>
-            <wp:cNvGraphicFramePr>
-              <a:graphicFrameLocks xmlns:a="http://schemas.openxmlformats.org/drawingml/2006/main" noChangeAspect="1"/>
-            </wp:cNvGraphicFramePr>
-            <a:graphic xmlns:a="http://schemas.openxmlformats.org/drawingml/2006/main">
-              <a:graphicData uri="http://schemas.openxmlformats.org/drawingml/2006/picture">
-                <pic:pic xmlns:pic="http://schemas.openxmlformats.org/drawingml/2006/picture">
-                  <pic:nvPicPr>
-                    <pic:cNvPr id="0" name="Picture 31"/>
+                    <pic:cNvPr id="0" name="Picture 1"/>
                     <pic:cNvPicPr>
                       <a:picLocks noChangeAspect="1" noChangeArrowheads="1"/>
                     </pic:cNvPicPr>
                   </pic:nvPicPr>
                   <pic:blipFill>
-                    <a:blip r:embed="rId15">
+                    <a:blip r:embed="rId14">
                       <a:extLst>
                         <a:ext uri="{28A0092B-C50C-407E-A947-70E740481C1C}">
                           <a14:useLocalDpi xmlns:a14="http://schemas.microsoft.com/office/drawing/2010/main" val="0"/>
@@ -1162,33 +1231,51 @@
           <w:lang w:val="en-US"/>
         </w:rPr>
       </w:pPr>
-      <w:r>
-        <w:rPr>
-          <w:sz w:val="28"/>
-          <w:lang w:val="en-US"/>
-        </w:rPr>
-        <w:t>Careful! If you don’t have the sphere th</w:t>
-      </w:r>
-      <w:r>
-        <w:rPr>
-          <w:sz w:val="28"/>
-          <w:lang w:val="en-US"/>
-        </w:rPr>
-        <w:t>is magic</w:t>
-      </w:r>
-      <w:r>
-        <w:rPr>
-          <w:sz w:val="28"/>
-          <w:lang w:val="en-US"/>
-        </w:rPr>
-        <w:t xml:space="preserve"> door will kill you</w:t>
-      </w:r>
-      <w:r>
-        <w:rPr>
-          <w:sz w:val="28"/>
-          <w:lang w:val="en-US"/>
-        </w:rPr>
-        <w:t>!</w:t>
+    </w:p>
+    <w:p>
+      <w:pPr>
+        <w:rPr>
+          <w:sz w:val="28"/>
+          <w:lang w:val="en-US"/>
+        </w:rPr>
+      </w:pPr>
+    </w:p>
+    <w:p>
+      <w:pPr>
+        <w:rPr>
+          <w:sz w:val="28"/>
+          <w:lang w:val="en-US"/>
+        </w:rPr>
+      </w:pPr>
+    </w:p>
+    <w:p>
+      <w:pPr>
+        <w:rPr>
+          <w:sz w:val="28"/>
+          <w:lang w:val="en-US"/>
+        </w:rPr>
+      </w:pPr>
+    </w:p>
+    <w:p>
+      <w:pPr>
+        <w:rPr>
+          <w:sz w:val="28"/>
+          <w:lang w:val="en"/>
+        </w:rPr>
+      </w:pPr>
+      <w:r>
+        <w:rPr>
+          <w:sz w:val="28"/>
+          <w:lang w:val="en"/>
+        </w:rPr>
+        <w:t>Y</w:t>
+      </w:r>
+      <w:r>
+        <w:rPr>
+          <w:sz w:val="28"/>
+          <w:lang w:val="en"/>
+        </w:rPr>
+        <w:t>ou will face many challenges in dangerous dungeons!</w:t>
       </w:r>
     </w:p>
     <w:p>
@@ -1203,10 +1290,10 @@
           <w:noProof/>
         </w:rPr>
         <w:drawing>
-          <wp:inline distT="0" distB="0" distL="0" distR="0">
-            <wp:extent cx="304800" cy="304800"/>
-            <wp:effectExtent l="0" t="0" r="0" b="0"/>
-            <wp:docPr id="23" name="Image 23"/>
+          <wp:inline distT="0" distB="0" distL="0" distR="0" wp14:anchorId="55437FCC" wp14:editId="19813303">
+            <wp:extent cx="1171575" cy="1447800"/>
+            <wp:effectExtent l="0" t="0" r="9525" b="0"/>
+            <wp:docPr id="21" name="Image 21"/>
             <wp:cNvGraphicFramePr>
               <a:graphicFrameLocks xmlns:a="http://schemas.openxmlformats.org/drawingml/2006/main" noChangeAspect="1"/>
             </wp:cNvGraphicFramePr>
@@ -1214,7 +1301,102 @@
               <a:graphicData uri="http://schemas.openxmlformats.org/drawingml/2006/picture">
                 <pic:pic xmlns:pic="http://schemas.openxmlformats.org/drawingml/2006/picture">
                   <pic:nvPicPr>
-                    <pic:cNvPr id="0" name="Picture 33"/>
+                    <pic:cNvPr id="1" name=""/>
+                    <pic:cNvPicPr/>
+                  </pic:nvPicPr>
+                  <pic:blipFill>
+                    <a:blip r:embed="rId15"/>
+                    <a:stretch>
+                      <a:fillRect/>
+                    </a:stretch>
+                  </pic:blipFill>
+                  <pic:spPr>
+                    <a:xfrm>
+                      <a:off x="0" y="0"/>
+                      <a:ext cx="1171575" cy="1447800"/>
+                    </a:xfrm>
+                    <a:prstGeom prst="rect">
+                      <a:avLst/>
+                    </a:prstGeom>
+                  </pic:spPr>
+                </pic:pic>
+              </a:graphicData>
+            </a:graphic>
+          </wp:inline>
+        </w:drawing>
+      </w:r>
+    </w:p>
+    <w:p>
+      <w:pPr>
+        <w:rPr>
+          <w:sz w:val="28"/>
+          <w:lang w:val="en-US"/>
+        </w:rPr>
+      </w:pPr>
+    </w:p>
+    <w:p>
+      <w:pPr>
+        <w:rPr>
+          <w:sz w:val="28"/>
+          <w:lang w:val="en-US"/>
+        </w:rPr>
+      </w:pPr>
+    </w:p>
+    <w:p>
+      <w:pPr>
+        <w:rPr>
+          <w:sz w:val="28"/>
+          <w:lang w:val="en-US"/>
+        </w:rPr>
+      </w:pPr>
+    </w:p>
+    <w:p>
+      <w:pPr>
+        <w:rPr>
+          <w:sz w:val="28"/>
+          <w:lang w:val="en-US"/>
+        </w:rPr>
+      </w:pPr>
+    </w:p>
+    <w:p>
+      <w:pPr>
+        <w:rPr>
+          <w:sz w:val="36"/>
+          <w:lang w:val="en-US"/>
+        </w:rPr>
+      </w:pPr>
+      <w:r>
+        <w:rPr>
+          <w:sz w:val="28"/>
+          <w:lang w:val="en"/>
+        </w:rPr>
+        <w:t>To escape, recover the energy sphere to open the door!</w:t>
+      </w:r>
+    </w:p>
+    <w:p>
+      <w:pPr>
+        <w:rPr>
+          <w:sz w:val="28"/>
+          <w:lang w:val="en-US"/>
+        </w:rPr>
+      </w:pPr>
+      <w:r>
+        <w:rPr>
+          <w:noProof/>
+        </w:rPr>
+        <w:drawing>
+          <wp:inline distT="0" distB="0" distL="0" distR="0">
+            <wp:extent cx="304800" cy="304800"/>
+            <wp:effectExtent l="0" t="0" r="0" b="0"/>
+            <wp:docPr id="22" name="Image 22"/>
+            <wp:cNvGraphicFramePr>
+              <a:graphicFrameLocks xmlns:a="http://schemas.openxmlformats.org/drawingml/2006/main" noChangeAspect="1"/>
+            </wp:cNvGraphicFramePr>
+            <a:graphic xmlns:a="http://schemas.openxmlformats.org/drawingml/2006/main">
+              <a:graphicData uri="http://schemas.openxmlformats.org/drawingml/2006/picture">
+                <pic:pic xmlns:pic="http://schemas.openxmlformats.org/drawingml/2006/picture">
+                  <pic:nvPicPr>
+                    <pic:cNvPr id="0" name="Picture 31"/>
                     <pic:cNvPicPr>
                       <a:picLocks noChangeAspect="1" noChangeArrowheads="1"/>
                     </pic:cNvPicPr>
@@ -1264,7 +1446,28 @@
           <w:sz w:val="28"/>
           <w:lang w:val="en-US"/>
         </w:rPr>
-        <w:t xml:space="preserve">When you get the sphere run at the door! </w:t>
+        <w:t>Careful! If you don’t have the sphere th</w:t>
+      </w:r>
+      <w:r>
+        <w:rPr>
+          <w:sz w:val="28"/>
+          <w:lang w:val="en-US"/>
+        </w:rPr>
+        <w:t>is magic</w:t>
+      </w:r>
+      <w:r>
+        <w:rPr>
+          <w:sz w:val="28"/>
+          <w:lang w:val="en-US"/>
+        </w:rPr>
+        <w:t xml:space="preserve"> door will kill you</w:t>
+      </w:r>
+      <w:r>
+        <w:rPr>
+          <w:sz w:val="28"/>
+          <w:lang w:val="en-US"/>
+        </w:rPr>
+        <w:t>!</w:t>
       </w:r>
     </w:p>
     <w:p>
@@ -1282,7 +1485,7 @@
           <wp:inline distT="0" distB="0" distL="0" distR="0">
             <wp:extent cx="304800" cy="304800"/>
             <wp:effectExtent l="0" t="0" r="0" b="0"/>
-            <wp:docPr id="24" name="Image 24"/>
+            <wp:docPr id="23" name="Image 23"/>
             <wp:cNvGraphicFramePr>
               <a:graphicFrameLocks xmlns:a="http://schemas.openxmlformats.org/drawingml/2006/main" noChangeAspect="1"/>
             </wp:cNvGraphicFramePr>
@@ -1290,7 +1493,7 @@
               <a:graphicData uri="http://schemas.openxmlformats.org/drawingml/2006/picture">
                 <pic:pic xmlns:pic="http://schemas.openxmlformats.org/drawingml/2006/picture">
                   <pic:nvPicPr>
-                    <pic:cNvPr id="0" name="Picture 35"/>
+                    <pic:cNvPr id="0" name="Picture 33"/>
                     <pic:cNvPicPr>
                       <a:picLocks noChangeAspect="1" noChangeArrowheads="1"/>
                     </pic:cNvPicPr>
@@ -1335,35 +1538,12 @@
           <w:lang w:val="en-US"/>
         </w:rPr>
       </w:pPr>
-    </w:p>
-    <w:p>
-      <w:pPr>
-        <w:rPr>
-          <w:sz w:val="36"/>
-          <w:lang w:val="en-US"/>
-        </w:rPr>
-      </w:pPr>
-      <w:r>
-        <w:rPr>
-          <w:sz w:val="28"/>
-          <w:lang w:val="en"/>
-        </w:rPr>
-        <w:lastRenderedPageBreak/>
-        <w:t xml:space="preserve">The 4 demons of Nekron will prevent </w:t>
-      </w:r>
-      <w:r>
-        <w:rPr>
-          <w:sz w:val="28"/>
-          <w:lang w:val="en"/>
-        </w:rPr>
-        <w:t>you</w:t>
-      </w:r>
-      <w:r>
-        <w:rPr>
-          <w:sz w:val="28"/>
-          <w:lang w:val="en"/>
-        </w:rPr>
-        <w:t xml:space="preserve"> from getting there! do not let them catch you!</w:t>
+      <w:r>
+        <w:rPr>
+          <w:sz w:val="28"/>
+          <w:lang w:val="en-US"/>
+        </w:rPr>
+        <w:t xml:space="preserve">When you get the sphere run at the door! </w:t>
       </w:r>
     </w:p>
     <w:p>
@@ -1381,7 +1561,7 @@
           <wp:inline distT="0" distB="0" distL="0" distR="0">
             <wp:extent cx="304800" cy="304800"/>
             <wp:effectExtent l="0" t="0" r="0" b="0"/>
-            <wp:docPr id="25" name="Image 25"/>
+            <wp:docPr id="24" name="Image 24"/>
             <wp:cNvGraphicFramePr>
               <a:graphicFrameLocks xmlns:a="http://schemas.openxmlformats.org/drawingml/2006/main" noChangeAspect="1"/>
             </wp:cNvGraphicFramePr>
@@ -1389,7 +1569,7 @@
               <a:graphicData uri="http://schemas.openxmlformats.org/drawingml/2006/picture">
                 <pic:pic xmlns:pic="http://schemas.openxmlformats.org/drawingml/2006/picture">
                   <pic:nvPicPr>
-                    <pic:cNvPr id="0" name="Picture 37"/>
+                    <pic:cNvPr id="0" name="Picture 35"/>
                     <pic:cNvPicPr>
                       <a:picLocks noChangeAspect="1" noChangeArrowheads="1"/>
                     </pic:cNvPicPr>
@@ -1426,13 +1606,43 @@
           </wp:inline>
         </w:drawing>
       </w:r>
-      <w:r>
-        <w:rPr>
-          <w:sz w:val="28"/>
-          <w:lang w:val="en-US"/>
-        </w:rPr>
-        <w:tab/>
-        <w:t>Arrbarr! The demon prince!</w:t>
+    </w:p>
+    <w:p>
+      <w:pPr>
+        <w:rPr>
+          <w:sz w:val="28"/>
+          <w:lang w:val="en-US"/>
+        </w:rPr>
+      </w:pPr>
+    </w:p>
+    <w:p>
+      <w:pPr>
+        <w:rPr>
+          <w:sz w:val="36"/>
+          <w:lang w:val="en-US"/>
+        </w:rPr>
+      </w:pPr>
+      <w:r>
+        <w:rPr>
+          <w:sz w:val="28"/>
+          <w:lang w:val="en"/>
+        </w:rPr>
+        <w:lastRenderedPageBreak/>
+        <w:t xml:space="preserve">The 4 demons of Nekron will prevent </w:t>
+      </w:r>
+      <w:r>
+        <w:rPr>
+          <w:sz w:val="28"/>
+          <w:lang w:val="en"/>
+        </w:rPr>
+        <w:t>you</w:t>
+      </w:r>
+      <w:r>
+        <w:rPr>
+          <w:sz w:val="28"/>
+          <w:lang w:val="en"/>
+        </w:rPr>
+        <w:t xml:space="preserve"> from getting there! do not let them catch you!</w:t>
       </w:r>
     </w:p>
     <w:p>
@@ -1450,7 +1660,7 @@
           <wp:inline distT="0" distB="0" distL="0" distR="0">
             <wp:extent cx="304800" cy="304800"/>
             <wp:effectExtent l="0" t="0" r="0" b="0"/>
-            <wp:docPr id="26" name="Image 26"/>
+            <wp:docPr id="25" name="Image 25"/>
             <wp:cNvGraphicFramePr>
               <a:graphicFrameLocks xmlns:a="http://schemas.openxmlformats.org/drawingml/2006/main" noChangeAspect="1"/>
             </wp:cNvGraphicFramePr>
@@ -1458,7 +1668,7 @@
               <a:graphicData uri="http://schemas.openxmlformats.org/drawingml/2006/picture">
                 <pic:pic xmlns:pic="http://schemas.openxmlformats.org/drawingml/2006/picture">
                   <pic:nvPicPr>
-                    <pic:cNvPr id="0" name="Picture 39"/>
+                    <pic:cNvPr id="0" name="Picture 37"/>
                     <pic:cNvPicPr>
                       <a:picLocks noChangeAspect="1" noChangeArrowheads="1"/>
                     </pic:cNvPicPr>
@@ -1501,7 +1711,7 @@
           <w:lang w:val="en-US"/>
         </w:rPr>
         <w:tab/>
-        <w:t>Cargyv! The ghost king!</w:t>
+        <w:t>Arrbarr! The demon prince!</w:t>
       </w:r>
     </w:p>
     <w:p>
@@ -1519,7 +1729,7 @@
           <wp:inline distT="0" distB="0" distL="0" distR="0">
             <wp:extent cx="304800" cy="304800"/>
             <wp:effectExtent l="0" t="0" r="0" b="0"/>
-            <wp:docPr id="27" name="Image 27"/>
+            <wp:docPr id="26" name="Image 26"/>
             <wp:cNvGraphicFramePr>
               <a:graphicFrameLocks xmlns:a="http://schemas.openxmlformats.org/drawingml/2006/main" noChangeAspect="1"/>
             </wp:cNvGraphicFramePr>
@@ -1527,7 +1737,7 @@
               <a:graphicData uri="http://schemas.openxmlformats.org/drawingml/2006/picture">
                 <pic:pic xmlns:pic="http://schemas.openxmlformats.org/drawingml/2006/picture">
                   <pic:nvPicPr>
-                    <pic:cNvPr id="0" name="Picture 41"/>
+                    <pic:cNvPr id="0" name="Picture 39"/>
                     <pic:cNvPicPr>
                       <a:picLocks noChangeAspect="1" noChangeArrowheads="1"/>
                     </pic:cNvPicPr>
@@ -1570,7 +1780,7 @@
           <w:lang w:val="en-US"/>
         </w:rPr>
         <w:tab/>
-        <w:t>Kyracj! The evil witch!</w:t>
+        <w:t>Cargyv! The ghost king!</w:t>
       </w:r>
     </w:p>
     <w:p>
@@ -1588,7 +1798,7 @@
           <wp:inline distT="0" distB="0" distL="0" distR="0">
             <wp:extent cx="304800" cy="304800"/>
             <wp:effectExtent l="0" t="0" r="0" b="0"/>
-            <wp:docPr id="28" name="Image 28"/>
+            <wp:docPr id="27" name="Image 27"/>
             <wp:cNvGraphicFramePr>
               <a:graphicFrameLocks xmlns:a="http://schemas.openxmlformats.org/drawingml/2006/main" noChangeAspect="1"/>
             </wp:cNvGraphicFramePr>
@@ -1596,7 +1806,7 @@
               <a:graphicData uri="http://schemas.openxmlformats.org/drawingml/2006/picture">
                 <pic:pic xmlns:pic="http://schemas.openxmlformats.org/drawingml/2006/picture">
                   <pic:nvPicPr>
-                    <pic:cNvPr id="0" name="Picture 43"/>
+                    <pic:cNvPr id="0" name="Picture 41"/>
                     <pic:cNvPicPr>
                       <a:picLocks noChangeAspect="1" noChangeArrowheads="1"/>
                     </pic:cNvPicPr>
@@ -1639,67 +1849,11 @@
           <w:lang w:val="en-US"/>
         </w:rPr>
         <w:tab/>
-        <w:t>Maarcg! The dangerous skeleton!</w:t>
-      </w:r>
-    </w:p>
-    <w:p>
-      <w:pPr>
-        <w:rPr>
-          <w:sz w:val="28"/>
-          <w:lang w:val="en-US"/>
-        </w:rPr>
-      </w:pPr>
-    </w:p>
-    <w:p>
-      <w:pPr>
-        <w:rPr>
-          <w:sz w:val="28"/>
-          <w:lang w:val="en-US"/>
-        </w:rPr>
-      </w:pPr>
-    </w:p>
-    <w:p>
-      <w:pPr>
-        <w:rPr>
-          <w:sz w:val="28"/>
-          <w:lang w:val="en-US"/>
-        </w:rPr>
-      </w:pPr>
-    </w:p>
-    <w:p>
-      <w:pPr>
-        <w:rPr>
-          <w:sz w:val="28"/>
-          <w:lang w:val="en-US"/>
-        </w:rPr>
-      </w:pPr>
-    </w:p>
-    <w:p>
-      <w:pPr>
-        <w:rPr>
-          <w:sz w:val="28"/>
-          <w:lang w:val="en"/>
-        </w:rPr>
-      </w:pPr>
-      <w:r>
-        <w:rPr>
-          <w:sz w:val="28"/>
-          <w:lang w:val="en"/>
-        </w:rPr>
-        <w:t>But do not worry! thanks to your talent and your magic powers you will be able to defeat them!</w:t>
-      </w:r>
-    </w:p>
-    <w:p>
-      <w:pPr>
-        <w:rPr>
-          <w:sz w:val="28"/>
-          <w:lang w:val="en-US"/>
-        </w:rPr>
-      </w:pPr>
-    </w:p>
-    <w:p>
-      <w:pPr>
-        <w:ind w:left="2832" w:hanging="2832"/>
+        <w:t>Kyracj! The evil witch!</w:t>
+      </w:r>
+    </w:p>
+    <w:p>
+      <w:pPr>
         <w:rPr>
           <w:sz w:val="28"/>
           <w:lang w:val="en-US"/>
@@ -1713,7 +1867,7 @@
           <wp:inline distT="0" distB="0" distL="0" distR="0">
             <wp:extent cx="304800" cy="304800"/>
             <wp:effectExtent l="0" t="0" r="0" b="0"/>
-            <wp:docPr id="33" name="Image 33"/>
+            <wp:docPr id="28" name="Image 28"/>
             <wp:cNvGraphicFramePr>
               <a:graphicFrameLocks xmlns:a="http://schemas.openxmlformats.org/drawingml/2006/main" noChangeAspect="1"/>
             </wp:cNvGraphicFramePr>
@@ -1721,7 +1875,7 @@
               <a:graphicData uri="http://schemas.openxmlformats.org/drawingml/2006/picture">
                 <pic:pic xmlns:pic="http://schemas.openxmlformats.org/drawingml/2006/picture">
                   <pic:nvPicPr>
-                    <pic:cNvPr id="0" name="Picture 49"/>
+                    <pic:cNvPr id="0" name="Picture 43"/>
                     <pic:cNvPicPr>
                       <a:picLocks noChangeAspect="1" noChangeArrowheads="1"/>
                     </pic:cNvPicPr>
@@ -1760,13 +1914,85 @@
       </w:r>
       <w:r>
         <w:rPr>
+          <w:sz w:val="28"/>
+          <w:lang w:val="en-US"/>
+        </w:rPr>
+        <w:tab/>
+        <w:t>Maarcg! The dangerous skeleton!</w:t>
+      </w:r>
+    </w:p>
+    <w:p>
+      <w:pPr>
+        <w:rPr>
+          <w:sz w:val="28"/>
+          <w:lang w:val="en-US"/>
+        </w:rPr>
+      </w:pPr>
+    </w:p>
+    <w:p>
+      <w:pPr>
+        <w:rPr>
+          <w:sz w:val="28"/>
+          <w:lang w:val="en-US"/>
+        </w:rPr>
+      </w:pPr>
+    </w:p>
+    <w:p>
+      <w:pPr>
+        <w:rPr>
+          <w:sz w:val="28"/>
+          <w:lang w:val="en-US"/>
+        </w:rPr>
+      </w:pPr>
+    </w:p>
+    <w:p>
+      <w:pPr>
+        <w:rPr>
+          <w:sz w:val="28"/>
+          <w:lang w:val="en-US"/>
+        </w:rPr>
+      </w:pPr>
+    </w:p>
+    <w:p>
+      <w:pPr>
+        <w:rPr>
+          <w:sz w:val="28"/>
+          <w:lang w:val="en"/>
+        </w:rPr>
+      </w:pPr>
+      <w:r>
+        <w:rPr>
+          <w:sz w:val="28"/>
+          <w:lang w:val="en"/>
+        </w:rPr>
+        <w:t>But do not worry! thanks to your talent and your magic powers you will be able to defeat them!</w:t>
+      </w:r>
+    </w:p>
+    <w:p>
+      <w:pPr>
+        <w:rPr>
+          <w:sz w:val="28"/>
+          <w:lang w:val="en-US"/>
+        </w:rPr>
+      </w:pPr>
+    </w:p>
+    <w:p>
+      <w:pPr>
+        <w:ind w:left="2832" w:hanging="2832"/>
+        <w:rPr>
+          <w:sz w:val="28"/>
+          <w:lang w:val="en-US"/>
+        </w:rPr>
+      </w:pPr>
+      <w:r>
+        <w:rPr>
           <w:noProof/>
         </w:rPr>
         <w:drawing>
           <wp:inline distT="0" distB="0" distL="0" distR="0">
             <wp:extent cx="304800" cy="304800"/>
             <wp:effectExtent l="0" t="0" r="0" b="0"/>
-            <wp:docPr id="32" name="Image 32"/>
+            <wp:docPr id="33" name="Image 33"/>
             <wp:cNvGraphicFramePr>
               <a:graphicFrameLocks xmlns:a="http://schemas.openxmlformats.org/drawingml/2006/main" noChangeAspect="1"/>
             </wp:cNvGraphicFramePr>
@@ -1774,7 +2000,7 @@
               <a:graphicData uri="http://schemas.openxmlformats.org/drawingml/2006/picture">
                 <pic:pic xmlns:pic="http://schemas.openxmlformats.org/drawingml/2006/picture">
                   <pic:nvPicPr>
-                    <pic:cNvPr id="0" name="Picture 48"/>
+                    <pic:cNvPr id="0" name="Picture 49"/>
                     <pic:cNvPicPr>
                       <a:picLocks noChangeAspect="1" noChangeArrowheads="1"/>
                     </pic:cNvPicPr>
@@ -1819,7 +2045,7 @@
           <wp:inline distT="0" distB="0" distL="0" distR="0">
             <wp:extent cx="304800" cy="304800"/>
             <wp:effectExtent l="0" t="0" r="0" b="0"/>
-            <wp:docPr id="31" name="Image 31"/>
+            <wp:docPr id="32" name="Image 32"/>
             <wp:cNvGraphicFramePr>
               <a:graphicFrameLocks xmlns:a="http://schemas.openxmlformats.org/drawingml/2006/main" noChangeAspect="1"/>
             </wp:cNvGraphicFramePr>
@@ -1827,7 +2053,7 @@
               <a:graphicData uri="http://schemas.openxmlformats.org/drawingml/2006/picture">
                 <pic:pic xmlns:pic="http://schemas.openxmlformats.org/drawingml/2006/picture">
                   <pic:nvPicPr>
-                    <pic:cNvPr id="0" name="Picture 47"/>
+                    <pic:cNvPr id="0" name="Picture 48"/>
                     <pic:cNvPicPr>
                       <a:picLocks noChangeAspect="1" noChangeArrowheads="1"/>
                     </pic:cNvPicPr>
@@ -1872,7 +2098,7 @@
           <wp:inline distT="0" distB="0" distL="0" distR="0">
             <wp:extent cx="304800" cy="304800"/>
             <wp:effectExtent l="0" t="0" r="0" b="0"/>
-            <wp:docPr id="30" name="Image 30"/>
+            <wp:docPr id="31" name="Image 31"/>
             <wp:cNvGraphicFramePr>
               <a:graphicFrameLocks xmlns:a="http://schemas.openxmlformats.org/drawingml/2006/main" noChangeAspect="1"/>
             </wp:cNvGraphicFramePr>
@@ -1880,7 +2106,7 @@
               <a:graphicData uri="http://schemas.openxmlformats.org/drawingml/2006/picture">
                 <pic:pic xmlns:pic="http://schemas.openxmlformats.org/drawingml/2006/picture">
                   <pic:nvPicPr>
-                    <pic:cNvPr id="0" name="Picture 46"/>
+                    <pic:cNvPr id="0" name="Picture 47"/>
                     <pic:cNvPicPr>
                       <a:picLocks noChangeAspect="1" noChangeArrowheads="1"/>
                     </pic:cNvPicPr>
@@ -1925,7 +2151,7 @@
           <wp:inline distT="0" distB="0" distL="0" distR="0">
             <wp:extent cx="304800" cy="304800"/>
             <wp:effectExtent l="0" t="0" r="0" b="0"/>
-            <wp:docPr id="29" name="Image 29"/>
+            <wp:docPr id="30" name="Image 30"/>
             <wp:cNvGraphicFramePr>
               <a:graphicFrameLocks xmlns:a="http://schemas.openxmlformats.org/drawingml/2006/main" noChangeAspect="1"/>
             </wp:cNvGraphicFramePr>
@@ -1933,7 +2159,7 @@
               <a:graphicData uri="http://schemas.openxmlformats.org/drawingml/2006/picture">
                 <pic:pic xmlns:pic="http://schemas.openxmlformats.org/drawingml/2006/picture">
                   <pic:nvPicPr>
-                    <pic:cNvPr id="0" name="Picture 45"/>
+                    <pic:cNvPr id="0" name="Picture 46"/>
                     <pic:cNvPicPr>
                       <a:picLocks noChangeAspect="1" noChangeArrowheads="1"/>
                     </pic:cNvPicPr>
@@ -1972,6 +2198,59 @@
       </w:r>
       <w:r>
         <w:rPr>
+          <w:noProof/>
+        </w:rPr>
+        <w:drawing>
+          <wp:inline distT="0" distB="0" distL="0" distR="0">
+            <wp:extent cx="304800" cy="304800"/>
+            <wp:effectExtent l="0" t="0" r="0" b="0"/>
+            <wp:docPr id="29" name="Image 29"/>
+            <wp:cNvGraphicFramePr>
+              <a:graphicFrameLocks xmlns:a="http://schemas.openxmlformats.org/drawingml/2006/main" noChangeAspect="1"/>
+            </wp:cNvGraphicFramePr>
+            <a:graphic xmlns:a="http://schemas.openxmlformats.org/drawingml/2006/main">
+              <a:graphicData uri="http://schemas.openxmlformats.org/drawingml/2006/picture">
+                <pic:pic xmlns:pic="http://schemas.openxmlformats.org/drawingml/2006/picture">
+                  <pic:nvPicPr>
+                    <pic:cNvPr id="0" name="Picture 45"/>
+                    <pic:cNvPicPr>
+                      <a:picLocks noChangeAspect="1" noChangeArrowheads="1"/>
+                    </pic:cNvPicPr>
+                  </pic:nvPicPr>
+                  <pic:blipFill>
+                    <a:blip r:embed="rId27">
+                      <a:extLst>
+                        <a:ext uri="{28A0092B-C50C-407E-A947-70E740481C1C}">
+                          <a14:useLocalDpi xmlns:a14="http://schemas.microsoft.com/office/drawing/2010/main" val="0"/>
+                        </a:ext>
+                      </a:extLst>
+                    </a:blip>
+                    <a:srcRect/>
+                    <a:stretch>
+                      <a:fillRect/>
+                    </a:stretch>
+                  </pic:blipFill>
+                  <pic:spPr bwMode="auto">
+                    <a:xfrm>
+                      <a:off x="0" y="0"/>
+                      <a:ext cx="304800" cy="304800"/>
+                    </a:xfrm>
+                    <a:prstGeom prst="rect">
+                      <a:avLst/>
+                    </a:prstGeom>
+                    <a:noFill/>
+                    <a:ln>
+                      <a:noFill/>
+                    </a:ln>
+                  </pic:spPr>
+                </pic:pic>
+              </a:graphicData>
+            </a:graphic>
+          </wp:inline>
+        </w:drawing>
+      </w:r>
+      <w:r>
+        <w:rPr>
           <w:sz w:val="28"/>
           <w:lang w:val="en-US"/>
         </w:rPr>
@@ -2067,16 +2346,14 @@
     </w:p>
     <w:p>
       <w:pPr>
-        <w:rPr>
-          <w:color w:val="FF0000"/>
-          <w:sz w:val="32"/>
-          <w:lang w:val="en-US"/>
-        </w:rPr>
-      </w:pPr>
-      <w:r>
-        <w:rPr>
-          <w:color w:val="FF0000"/>
-          <w:sz w:val="32"/>
+        <w:pStyle w:val="Titre1"/>
+        <w:rPr>
+          <w:lang w:val="en-US"/>
+        </w:rPr>
+      </w:pPr>
+      <w:bookmarkStart w:id="2" w:name="_Toc515892932"/>
+      <w:r>
+        <w:rPr>
           <w:lang w:val="en-US"/>
         </w:rPr>
         <w:lastRenderedPageBreak/>
@@ -2084,13 +2361,12 @@
       </w:r>
       <w:r>
         <w:rPr>
-          <w:color w:val="FF0000"/>
-          <w:sz w:val="32"/>
           <w:lang w:val="en-US"/>
         </w:rPr>
         <w:tab/>
         <w:t>CONTROLS</w:t>
       </w:r>
+      <w:bookmarkEnd w:id="2"/>
     </w:p>
     <w:p>
       <w:pPr>
@@ -2136,12 +2412,14 @@
         <w:rPr>
           <w:noProof/>
           <w:sz w:val="28"/>
+          <w:lang w:val="en-US"/>
         </w:rPr>
       </w:pPr>
       <w:r>
         <w:rPr>
           <w:noProof/>
           <w:sz w:val="28"/>
+          <w:lang w:val="en-US"/>
         </w:rPr>
         <w:t xml:space="preserve">         </w:t>
       </w:r>
@@ -2149,6 +2427,7 @@
         <w:rPr>
           <w:noProof/>
           <w:sz w:val="28"/>
+          <w:lang w:val="en-US"/>
         </w:rPr>
         <w:t>UP</w:t>
       </w:r>
@@ -2197,7 +2476,7 @@
                     </pic:cNvPicPr>
                   </pic:nvPicPr>
                   <pic:blipFill rotWithShape="1">
-                    <a:blip r:embed="rId27">
+                    <a:blip r:embed="rId28">
                       <a:extLst>
                         <a:ext uri="{28A0092B-C50C-407E-A947-70E740481C1C}">
                           <a14:useLocalDpi xmlns:a14="http://schemas.microsoft.com/office/drawing/2010/main" val="0"/>
@@ -2352,7 +2631,7 @@
                     </pic:cNvPicPr>
                   </pic:nvPicPr>
                   <pic:blipFill>
-                    <a:blip r:embed="rId28" cstate="print">
+                    <a:blip r:embed="rId29" cstate="print">
                       <a:extLst>
                         <a:ext uri="{28A0092B-C50C-407E-A947-70E740481C1C}">
                           <a14:useLocalDpi xmlns:a14="http://schemas.microsoft.com/office/drawing/2010/main" val="0"/>
@@ -2434,16 +2713,14 @@
     </w:p>
     <w:p>
       <w:pPr>
-        <w:rPr>
-          <w:color w:val="FF0000"/>
-          <w:sz w:val="32"/>
-          <w:lang w:val="en-US"/>
-        </w:rPr>
-      </w:pPr>
-      <w:r>
-        <w:rPr>
-          <w:color w:val="FF0000"/>
-          <w:sz w:val="32"/>
+        <w:pStyle w:val="Titre1"/>
+        <w:rPr>
+          <w:lang w:val="en-US"/>
+        </w:rPr>
+      </w:pPr>
+      <w:bookmarkStart w:id="3" w:name="_Toc515892933"/>
+      <w:r>
+        <w:rPr>
           <w:lang w:val="en-US"/>
         </w:rPr>
         <w:lastRenderedPageBreak/>
@@ -2451,13 +2728,12 @@
       </w:r>
       <w:r>
         <w:rPr>
-          <w:color w:val="FF0000"/>
-          <w:sz w:val="32"/>
           <w:lang w:val="en-US"/>
         </w:rPr>
         <w:tab/>
         <w:t>CREDITS</w:t>
       </w:r>
+      <w:bookmarkEnd w:id="3"/>
     </w:p>
     <w:p>
       <w:pPr>
@@ -2512,13 +2788,11 @@
         <w:jc w:val="center"/>
         <w:rPr>
           <w:sz w:val="40"/>
-          <w:lang w:val="en"/>
         </w:rPr>
       </w:pPr>
       <w:r>
         <w:rPr>
           <w:sz w:val="40"/>
-          <w:lang w:val="en"/>
         </w:rPr>
         <w:t>KARDOUS Jean-Pierre</w:t>
       </w:r>
@@ -2528,16 +2802,22 @@
         <w:jc w:val="center"/>
         <w:rPr>
           <w:sz w:val="40"/>
-          <w:lang w:val="en"/>
         </w:rPr>
       </w:pPr>
       <w:r>
         <w:rPr>
           <w:sz w:val="40"/>
-          <w:lang w:val="en"/>
-        </w:rPr>
-        <w:t>AZZOUZI CLAUSEL Zacharia</w:t>
-      </w:r>
+        </w:rPr>
+        <w:t xml:space="preserve">AZZOUZI CLAUSEL </w:t>
+      </w:r>
+      <w:proofErr w:type="spellStart"/>
+      <w:r>
+        <w:rPr>
+          <w:sz w:val="40"/>
+        </w:rPr>
+        <w:t>Zacharia</w:t>
+      </w:r>
+      <w:proofErr w:type="spellEnd"/>
     </w:p>
     <w:p>
       <w:pPr>
@@ -2591,7 +2871,7 @@
                     <pic:cNvPicPr/>
                   </pic:nvPicPr>
                   <pic:blipFill>
-                    <a:blip r:embed="rId29"/>
+                    <a:blip r:embed="rId30"/>
                     <a:stretch>
                       <a:fillRect/>
                     </a:stretch>
@@ -2651,7 +2931,7 @@
                     </pic:cNvPicPr>
                   </pic:nvPicPr>
                   <pic:blipFill>
-                    <a:blip r:embed="rId30" cstate="print">
+                    <a:blip r:embed="rId31" cstate="print">
                       <a:extLst>
                         <a:ext uri="{28A0092B-C50C-407E-A947-70E740481C1C}">
                           <a14:useLocalDpi xmlns:a14="http://schemas.microsoft.com/office/drawing/2010/main" val="0"/>
@@ -2690,8 +2970,6 @@
         <w:tab/>
         <w:t>ALL RIGHTS RESERVED 2018 RETRO GAMES PRODUCTIONS</w:t>
       </w:r>
-      <w:bookmarkStart w:id="0" w:name="_GoBack"/>
-      <w:bookmarkEnd w:id="0"/>
     </w:p>
     <w:sectPr>
       <w:pgSz w:w="11906" w:h="16838"/>
@@ -3101,6 +3379,27 @@
     <w:name w:val="Normal"/>
     <w:qFormat/>
   </w:style>
+  <w:style w:type="paragraph" w:styleId="Titre1">
+    <w:name w:val="heading 1"/>
+    <w:basedOn w:val="Normal"/>
+    <w:next w:val="Normal"/>
+    <w:link w:val="Titre1Car"/>
+    <w:uiPriority w:val="9"/>
+    <w:qFormat/>
+    <w:rsid w:val="003A7DEB"/>
+    <w:pPr>
+      <w:keepNext/>
+      <w:keepLines/>
+      <w:spacing w:before="240" w:after="0"/>
+      <w:outlineLvl w:val="0"/>
+    </w:pPr>
+    <w:rPr>
+      <w:rFonts w:asciiTheme="majorHAnsi" w:eastAsiaTheme="majorEastAsia" w:hAnsiTheme="majorHAnsi" w:cstheme="majorBidi"/>
+      <w:color w:val="2F5496" w:themeColor="accent1" w:themeShade="BF"/>
+      <w:sz w:val="32"/>
+      <w:szCs w:val="32"/>
+    </w:rPr>
+  </w:style>
   <w:style w:type="character" w:default="1" w:styleId="Policepardfaut">
     <w:name w:val="Default Paragraph Font"/>
     <w:uiPriority w:val="1"/>
@@ -3127,6 +3426,95 @@
     <w:uiPriority w:val="99"/>
     <w:semiHidden/>
     <w:unhideWhenUsed/>
+  </w:style>
+  <w:style w:type="character" w:customStyle="1" w:styleId="Titre1Car">
+    <w:name w:val="Titre 1 Car"/>
+    <w:basedOn w:val="Policepardfaut"/>
+    <w:link w:val="Titre1"/>
+    <w:uiPriority w:val="9"/>
+    <w:rsid w:val="003A7DEB"/>
+    <w:rPr>
+      <w:rFonts w:asciiTheme="majorHAnsi" w:eastAsiaTheme="majorEastAsia" w:hAnsiTheme="majorHAnsi" w:cstheme="majorBidi"/>
+      <w:color w:val="2F5496" w:themeColor="accent1" w:themeShade="BF"/>
+      <w:sz w:val="32"/>
+      <w:szCs w:val="32"/>
+    </w:rPr>
+  </w:style>
+  <w:style w:type="paragraph" w:styleId="En-ttedetabledesmatires">
+    <w:name w:val="TOC Heading"/>
+    <w:basedOn w:val="Titre1"/>
+    <w:next w:val="Normal"/>
+    <w:uiPriority w:val="39"/>
+    <w:unhideWhenUsed/>
+    <w:qFormat/>
+    <w:rsid w:val="003A7DEB"/>
+    <w:pPr>
+      <w:outlineLvl w:val="9"/>
+    </w:pPr>
+    <w:rPr>
+      <w:lang w:eastAsia="fr-FR"/>
+    </w:rPr>
+  </w:style>
+  <w:style w:type="paragraph" w:styleId="TM2">
+    <w:name w:val="toc 2"/>
+    <w:basedOn w:val="Normal"/>
+    <w:next w:val="Normal"/>
+    <w:autoRedefine/>
+    <w:uiPriority w:val="39"/>
+    <w:unhideWhenUsed/>
+    <w:rsid w:val="003A7DEB"/>
+    <w:pPr>
+      <w:spacing w:after="100"/>
+      <w:ind w:left="220"/>
+    </w:pPr>
+    <w:rPr>
+      <w:rFonts w:eastAsiaTheme="minorEastAsia" w:cs="Times New Roman"/>
+      <w:lang w:eastAsia="fr-FR"/>
+    </w:rPr>
+  </w:style>
+  <w:style w:type="paragraph" w:styleId="TM1">
+    <w:name w:val="toc 1"/>
+    <w:basedOn w:val="Normal"/>
+    <w:next w:val="Normal"/>
+    <w:autoRedefine/>
+    <w:uiPriority w:val="39"/>
+    <w:unhideWhenUsed/>
+    <w:rsid w:val="003A7DEB"/>
+    <w:pPr>
+      <w:spacing w:after="100"/>
+    </w:pPr>
+    <w:rPr>
+      <w:rFonts w:eastAsiaTheme="minorEastAsia" w:cs="Times New Roman"/>
+      <w:lang w:eastAsia="fr-FR"/>
+    </w:rPr>
+  </w:style>
+  <w:style w:type="paragraph" w:styleId="TM3">
+    <w:name w:val="toc 3"/>
+    <w:basedOn w:val="Normal"/>
+    <w:next w:val="Normal"/>
+    <w:autoRedefine/>
+    <w:uiPriority w:val="39"/>
+    <w:unhideWhenUsed/>
+    <w:rsid w:val="003A7DEB"/>
+    <w:pPr>
+      <w:spacing w:after="100"/>
+      <w:ind w:left="440"/>
+    </w:pPr>
+    <w:rPr>
+      <w:rFonts w:eastAsiaTheme="minorEastAsia" w:cs="Times New Roman"/>
+      <w:lang w:eastAsia="fr-FR"/>
+    </w:rPr>
+  </w:style>
+  <w:style w:type="character" w:styleId="Lienhypertexte">
+    <w:name w:val="Hyperlink"/>
+    <w:basedOn w:val="Policepardfaut"/>
+    <w:uiPriority w:val="99"/>
+    <w:unhideWhenUsed/>
+    <w:rsid w:val="003A7DEB"/>
+    <w:rPr>
+      <w:color w:val="0563C1" w:themeColor="hyperlink"/>
+      <w:u w:val="single"/>
+    </w:rPr>
   </w:style>
 </w:styles>
 </file>
@@ -3424,4 +3812,16 @@
     </a:ext>
   </a:extLst>
 </a:theme>
+</file>
+
+<file path=customXml/item1.xml><?xml version="1.0" encoding="utf-8"?>
+<b:Sources xmlns:b="http://schemas.openxmlformats.org/officeDocument/2006/bibliography" xmlns="http://schemas.openxmlformats.org/officeDocument/2006/bibliography" SelectedStyle="\APASixthEditionOfficeOnline.xsl" StyleName="APA" Version="6"/>
+</file>
+
+<file path=customXml/itemProps1.xml><?xml version="1.0" encoding="utf-8"?>
+<ds:datastoreItem xmlns:ds="http://schemas.openxmlformats.org/officeDocument/2006/customXml" ds:itemID="{7AA25E76-4878-4493-9DBC-E97B4DE55065}">
+  <ds:schemaRefs>
+    <ds:schemaRef ds:uri="http://schemas.openxmlformats.org/officeDocument/2006/bibliography"/>
+  </ds:schemaRefs>
+</ds:datastoreItem>
 </file>